--- a/文档库/重点回顾.docx
+++ b/文档库/重点回顾.docx
@@ -2102,33 +2102,417 @@
           <w:rFonts w:hint="eastAsia"/>
           <w:lang w:val="en-US" w:eastAsia="zh-CN"/>
         </w:rPr>
-        <w:t xml:space="preserve">人外有人，I belive you </w:t>
-      </w:r>
+        <w:t>人外有人，I belive you &gt;</w:t>
+      </w:r>
+    </w:p>
+    <w:p>
+      <w:pPr>
+        <w:rPr>
+          <w:rFonts w:hint="default"/>
+          <w:lang w:val="en-US" w:eastAsia="zh-CN"/>
+        </w:rPr>
+      </w:pPr>
+    </w:p>
+    <w:p>
+      <w:pPr>
+        <w:rPr>
+          <w:rFonts w:hint="default"/>
+          <w:lang w:val="en-US" w:eastAsia="zh-CN"/>
+        </w:rPr>
+      </w:pPr>
+      <w:r>
+        <w:rPr>
+          <w:rFonts w:hint="default"/>
+          <w:lang w:val="en-US" w:eastAsia="zh-CN"/>
+        </w:rPr>
+        <w:drawing>
+          <wp:inline distT="0" distB="0" distL="114300" distR="114300">
+            <wp:extent cx="2918460" cy="1851660"/>
+            <wp:effectExtent l="0" t="0" r="7620" b="7620"/>
+            <wp:docPr id="2" name="图片 2" descr="搜狗截图20190701192637"/>
+            <wp:cNvGraphicFramePr>
+              <a:graphicFrameLocks xmlns:a="http://schemas.openxmlformats.org/drawingml/2006/main" noChangeAspect="1"/>
+            </wp:cNvGraphicFramePr>
+            <a:graphic xmlns:a="http://schemas.openxmlformats.org/drawingml/2006/main">
+              <a:graphicData uri="http://schemas.openxmlformats.org/drawingml/2006/picture">
+                <pic:pic xmlns:pic="http://schemas.openxmlformats.org/drawingml/2006/picture">
+                  <pic:nvPicPr>
+                    <pic:cNvPr id="2" name="图片 2" descr="搜狗截图20190701192637"/>
+                    <pic:cNvPicPr>
+                      <a:picLocks noChangeAspect="1"/>
+                    </pic:cNvPicPr>
+                  </pic:nvPicPr>
+                  <pic:blipFill>
+                    <a:blip r:embed="rId5"/>
+                    <a:stretch>
+                      <a:fillRect/>
+                    </a:stretch>
+                  </pic:blipFill>
+                  <pic:spPr>
+                    <a:xfrm>
+                      <a:off x="0" y="0"/>
+                      <a:ext cx="2918460" cy="1851660"/>
+                    </a:xfrm>
+                    <a:prstGeom prst="rect">
+                      <a:avLst/>
+                    </a:prstGeom>
+                  </pic:spPr>
+                </pic:pic>
+              </a:graphicData>
+            </a:graphic>
+          </wp:inline>
+        </w:drawing>
+      </w:r>
+    </w:p>
+    <w:p>
+      <w:pPr>
+        <w:rPr>
+          <w:rFonts w:hint="eastAsia"/>
+          <w:lang w:val="en-US" w:eastAsia="zh-CN"/>
+        </w:rPr>
+      </w:pPr>
+      <w:r>
+        <w:rPr>
+          <w:rFonts w:hint="eastAsia"/>
+          <w:lang w:val="en-US" w:eastAsia="zh-CN"/>
+        </w:rPr>
+        <w:t>什么是this ？</w:t>
+      </w:r>
+    </w:p>
+    <w:p>
+      <w:pPr>
+        <w:rPr>
+          <w:rFonts w:hint="eastAsia"/>
+          <w:lang w:val="en-US" w:eastAsia="zh-CN"/>
+        </w:rPr>
+      </w:pPr>
+      <w:r>
+        <w:rPr>
+          <w:rFonts w:hint="eastAsia"/>
+          <w:lang w:val="en-US" w:eastAsia="zh-CN"/>
+        </w:rPr>
+        <w:t>This 是个关键字 一个内置的引用变量 在函数中可以直接引用 ；</w:t>
+      </w:r>
+    </w:p>
+    <w:p>
+      <w:pPr>
+        <w:rPr>
+          <w:rFonts w:hint="eastAsia"/>
+          <w:lang w:val="en-US" w:eastAsia="zh-CN"/>
+        </w:rPr>
+      </w:pPr>
+      <w:r>
+        <w:rPr>
+          <w:rFonts w:hint="eastAsia"/>
+          <w:lang w:val="en-US" w:eastAsia="zh-CN"/>
+        </w:rPr>
+        <w:t>This在调用的时候才确定、绑定</w:t>
+      </w:r>
+    </w:p>
+    <w:p>
+      <w:pPr>
+        <w:rPr>
+          <w:rFonts w:hint="eastAsia"/>
+          <w:lang w:val="en-US" w:eastAsia="zh-CN"/>
+        </w:rPr>
+      </w:pPr>
+      <w:r>
+        <w:rPr>
+          <w:rFonts w:hint="eastAsia"/>
+          <w:lang w:val="en-US" w:eastAsia="zh-CN"/>
+        </w:rPr>
+        <w:t>This代表调用的函数的当前对象</w:t>
+      </w:r>
+    </w:p>
+    <w:p>
+      <w:pPr>
+        <w:rPr>
+          <w:rFonts w:hint="eastAsia"/>
+          <w:lang w:val="en-US" w:eastAsia="zh-CN"/>
+        </w:rPr>
+      </w:pPr>
+      <w:r>
+        <w:rPr>
+          <w:rFonts w:hint="eastAsia"/>
+          <w:lang w:val="en-US" w:eastAsia="zh-CN"/>
+        </w:rPr>
+        <w:t>在定义函数时this 没有确定 只有在执行时才确定绑定</w:t>
+      </w:r>
+    </w:p>
+    <w:p>
+      <w:pPr>
+        <w:rPr>
+          <w:rFonts w:hint="eastAsia"/>
+          <w:lang w:val="en-US" w:eastAsia="zh-CN"/>
+        </w:rPr>
+      </w:pPr>
+      <w:r>
+        <w:rPr>
+          <w:rFonts w:hint="eastAsia"/>
+          <w:lang w:val="en-US" w:eastAsia="zh-CN"/>
+        </w:rPr>
+        <w:t xml:space="preserve">如何确定this的值 </w:t>
+      </w:r>
+    </w:p>
+    <w:p>
+      <w:pPr>
+        <w:rPr>
+          <w:rFonts w:hint="eastAsia"/>
+          <w:lang w:val="en-US" w:eastAsia="zh-CN"/>
+        </w:rPr>
+      </w:pPr>
+      <w:r>
+        <w:rPr>
+          <w:rFonts w:hint="eastAsia"/>
+          <w:lang w:val="en-US" w:eastAsia="zh-CN"/>
+        </w:rPr>
+        <w:t>Test （） //window</w:t>
+      </w:r>
+    </w:p>
+    <w:p>
+      <w:pPr>
+        <w:rPr>
+          <w:rFonts w:hint="default"/>
+          <w:lang w:val="en-US" w:eastAsia="zh-CN"/>
+        </w:rPr>
+      </w:pPr>
+      <w:r>
+        <w:rPr>
+          <w:rFonts w:hint="eastAsia"/>
+          <w:lang w:val="en-US" w:eastAsia="zh-CN"/>
+        </w:rPr>
+        <w:t>Obj.Test //obj      new test () 空对象   test.bind(obj ) //obj</w:t>
+      </w:r>
+    </w:p>
+    <w:p>
+      <w:pPr>
+        <w:keepNext w:val="0"/>
+        <w:keepLines w:val="0"/>
+        <w:widowControl/>
+        <w:numPr>
+          <w:ilvl w:val="0"/>
+          <w:numId w:val="1"/>
+        </w:numPr>
+        <w:suppressLineNumbers w:val="0"/>
+        <w:pBdr>
+          <w:top w:val="none" w:color="auto" w:sz="0" w:space="0"/>
+          <w:left w:val="none" w:color="auto" w:sz="0" w:space="0"/>
+          <w:bottom w:val="none" w:color="auto" w:sz="0" w:space="0"/>
+          <w:right w:val="none" w:color="auto" w:sz="0" w:space="0"/>
+        </w:pBdr>
+        <w:spacing w:before="0" w:beforeAutospacing="0" w:after="0" w:afterAutospacing="0"/>
+        <w:ind w:left="0" w:right="0" w:hanging="360"/>
+        <w:jc w:val="left"/>
+      </w:pPr>
+      <w:r>
+        <w:rPr>
+          <w:rStyle w:val="5"/>
+          <w:rFonts w:ascii="Helvetica" w:hAnsi="Helvetica" w:eastAsia="Helvetica" w:cs="Helvetica"/>
+          <w:i w:val="0"/>
+          <w:caps w:val="0"/>
+          <w:color w:val="333333"/>
+          <w:spacing w:val="0"/>
+          <w:sz w:val="16"/>
+          <w:szCs w:val="16"/>
+          <w:bdr w:val="none" w:color="auto" w:sz="0" w:space="0"/>
+          <w:shd w:val="clear" w:fill="FFFFFF"/>
+        </w:rPr>
+        <w:t>get方法</w:t>
+      </w:r>
+      <w:r>
+        <w:rPr>
+          <w:rFonts w:hint="default" w:ascii="Helvetica" w:hAnsi="Helvetica" w:eastAsia="Helvetica" w:cs="Helvetica"/>
+          <w:i w:val="0"/>
+          <w:caps w:val="0"/>
+          <w:color w:val="333333"/>
+          <w:spacing w:val="0"/>
+          <w:sz w:val="16"/>
+          <w:szCs w:val="16"/>
+          <w:bdr w:val="none" w:color="auto" w:sz="0" w:space="0"/>
+          <w:shd w:val="clear" w:fill="FFFFFF"/>
+        </w:rPr>
+        <w:t> : 用来得到当前属性值的回调函数</w:t>
+      </w:r>
+    </w:p>
+    <w:p>
+      <w:pPr>
+        <w:keepNext w:val="0"/>
+        <w:keepLines w:val="0"/>
+        <w:widowControl/>
+        <w:numPr>
+          <w:ilvl w:val="0"/>
+          <w:numId w:val="1"/>
+        </w:numPr>
+        <w:suppressLineNumbers w:val="0"/>
+        <w:pBdr>
+          <w:top w:val="none" w:color="auto" w:sz="0" w:space="0"/>
+          <w:left w:val="none" w:color="auto" w:sz="0" w:space="0"/>
+          <w:bottom w:val="none" w:color="auto" w:sz="0" w:space="0"/>
+          <w:right w:val="none" w:color="auto" w:sz="0" w:space="0"/>
+        </w:pBdr>
+        <w:spacing w:before="0" w:beforeAutospacing="0" w:after="0" w:afterAutospacing="0"/>
+        <w:ind w:left="0" w:right="0" w:hanging="360"/>
+        <w:jc w:val="left"/>
+      </w:pPr>
+      <w:r>
+        <w:rPr>
+          <w:rStyle w:val="5"/>
+          <w:rFonts w:hint="default" w:ascii="Helvetica" w:hAnsi="Helvetica" w:eastAsia="Helvetica" w:cs="Helvetica"/>
+          <w:i w:val="0"/>
+          <w:caps w:val="0"/>
+          <w:color w:val="333333"/>
+          <w:spacing w:val="0"/>
+          <w:sz w:val="16"/>
+          <w:szCs w:val="16"/>
+          <w:bdr w:val="none" w:color="auto" w:sz="0" w:space="0"/>
+          <w:shd w:val="clear" w:fill="FFFFFF"/>
+        </w:rPr>
+        <w:t>set方法</w:t>
+      </w:r>
+      <w:r>
+        <w:rPr>
+          <w:rFonts w:hint="default" w:ascii="Helvetica" w:hAnsi="Helvetica" w:eastAsia="Helvetica" w:cs="Helvetica"/>
+          <w:i w:val="0"/>
+          <w:caps w:val="0"/>
+          <w:color w:val="333333"/>
+          <w:spacing w:val="0"/>
+          <w:sz w:val="16"/>
+          <w:szCs w:val="16"/>
+          <w:bdr w:val="none" w:color="auto" w:sz="0" w:space="0"/>
+          <w:shd w:val="clear" w:fill="FFFFFF"/>
+        </w:rPr>
+        <w:t> : 用来监视当前属性值变化的回调函数</w:t>
+      </w:r>
+    </w:p>
+    <w:p>
+      <w:pPr>
+        <w:keepNext w:val="0"/>
+        <w:keepLines w:val="0"/>
+        <w:widowControl/>
+        <w:numPr>
+          <w:ilvl w:val="0"/>
+          <w:numId w:val="2"/>
+        </w:numPr>
+        <w:suppressLineNumbers w:val="0"/>
+        <w:pBdr>
+          <w:top w:val="none" w:color="auto" w:sz="0" w:space="0"/>
+          <w:left w:val="none" w:color="auto" w:sz="0" w:space="0"/>
+          <w:bottom w:val="none" w:color="auto" w:sz="0" w:space="0"/>
+          <w:right w:val="none" w:color="auto" w:sz="0" w:space="0"/>
+        </w:pBdr>
+        <w:spacing w:before="0" w:beforeAutospacing="0" w:after="0" w:afterAutospacing="0"/>
+        <w:ind w:left="0" w:right="0" w:hanging="360"/>
+        <w:jc w:val="left"/>
+      </w:pPr>
+      <w:r>
+        <w:rPr>
+          <w:rStyle w:val="5"/>
+          <w:rFonts w:ascii="Helvetica" w:hAnsi="Helvetica" w:eastAsia="Helvetica" w:cs="Helvetica"/>
+          <w:i w:val="0"/>
+          <w:caps w:val="0"/>
+          <w:color w:val="333333"/>
+          <w:spacing w:val="0"/>
+          <w:sz w:val="16"/>
+          <w:szCs w:val="16"/>
+          <w:bdr w:val="none" w:color="auto" w:sz="0" w:space="0"/>
+          <w:shd w:val="clear" w:fill="FFFFFF"/>
+        </w:rPr>
+        <w:t>Array.prototype.forEach(function(item, index){}) : 遍历数组</w:t>
+      </w:r>
+    </w:p>
+    <w:p>
+      <w:pPr>
+        <w:keepNext w:val="0"/>
+        <w:keepLines w:val="0"/>
+        <w:widowControl/>
+        <w:numPr>
+          <w:ilvl w:val="0"/>
+          <w:numId w:val="2"/>
+        </w:numPr>
+        <w:suppressLineNumbers w:val="0"/>
+        <w:pBdr>
+          <w:top w:val="none" w:color="auto" w:sz="0" w:space="0"/>
+          <w:left w:val="none" w:color="auto" w:sz="0" w:space="0"/>
+          <w:bottom w:val="none" w:color="auto" w:sz="0" w:space="0"/>
+          <w:right w:val="none" w:color="auto" w:sz="0" w:space="0"/>
+        </w:pBdr>
+        <w:spacing w:before="0" w:beforeAutospacing="0" w:after="0" w:afterAutospacing="0"/>
+        <w:ind w:left="0" w:right="0" w:hanging="360"/>
+        <w:jc w:val="left"/>
+      </w:pPr>
+      <w:r>
+        <w:rPr>
+          <w:rStyle w:val="5"/>
+          <w:rFonts w:hint="default" w:ascii="Helvetica" w:hAnsi="Helvetica" w:eastAsia="Helvetica" w:cs="Helvetica"/>
+          <w:i w:val="0"/>
+          <w:caps w:val="0"/>
+          <w:color w:val="333333"/>
+          <w:spacing w:val="0"/>
+          <w:sz w:val="16"/>
+          <w:szCs w:val="16"/>
+          <w:bdr w:val="none" w:color="auto" w:sz="0" w:space="0"/>
+          <w:shd w:val="clear" w:fill="FFFFFF"/>
+        </w:rPr>
+        <w:t>Array.prototype.map(function(item, index){}) : 遍历数组返回一个新的数组</w:t>
+      </w:r>
+    </w:p>
+    <w:p>
+      <w:pPr>
+        <w:keepNext w:val="0"/>
+        <w:keepLines w:val="0"/>
+        <w:widowControl/>
+        <w:numPr>
+          <w:ilvl w:val="0"/>
+          <w:numId w:val="2"/>
+        </w:numPr>
+        <w:suppressLineNumbers w:val="0"/>
+        <w:pBdr>
+          <w:top w:val="none" w:color="auto" w:sz="0" w:space="0"/>
+          <w:left w:val="none" w:color="auto" w:sz="0" w:space="0"/>
+          <w:bottom w:val="none" w:color="auto" w:sz="0" w:space="0"/>
+          <w:right w:val="none" w:color="auto" w:sz="0" w:space="0"/>
+        </w:pBdr>
+        <w:spacing w:before="0" w:beforeAutospacing="0" w:after="0" w:afterAutospacing="0"/>
+        <w:ind w:left="0" w:right="0" w:hanging="360"/>
+        <w:jc w:val="left"/>
+      </w:pPr>
+      <w:r>
+        <w:rPr>
+          <w:rStyle w:val="5"/>
+          <w:rFonts w:hint="default" w:ascii="Helvetica" w:hAnsi="Helvetica" w:eastAsia="Helvetica" w:cs="Helvetica"/>
+          <w:i w:val="0"/>
+          <w:caps w:val="0"/>
+          <w:color w:val="333333"/>
+          <w:spacing w:val="0"/>
+          <w:sz w:val="16"/>
+          <w:szCs w:val="16"/>
+          <w:bdr w:val="none" w:color="auto" w:sz="0" w:space="0"/>
+          <w:shd w:val="clear" w:fill="FFFFFF"/>
+        </w:rPr>
+        <w:t>Array.prototype.filter(function(item, index){}) : 遍历过滤出一个子数组</w:t>
+      </w:r>
+    </w:p>
+    <w:p>
+      <w:pPr>
+        <w:keepNext w:val="0"/>
+        <w:keepLines w:val="0"/>
+        <w:widowControl/>
+        <w:numPr>
+          <w:numId w:val="0"/>
+        </w:numPr>
+        <w:suppressLineNumbers w:val="0"/>
+        <w:pBdr>
+          <w:top w:val="none" w:color="auto" w:sz="0" w:space="0"/>
+          <w:left w:val="none" w:color="auto" w:sz="0" w:space="0"/>
+          <w:bottom w:val="none" w:color="auto" w:sz="0" w:space="0"/>
+          <w:right w:val="none" w:color="auto" w:sz="0" w:space="0"/>
+        </w:pBdr>
+        <w:spacing w:before="0" w:beforeAutospacing="0" w:after="0" w:afterAutospacing="0"/>
+        <w:ind w:right="0" w:rightChars="0"/>
+        <w:jc w:val="left"/>
+      </w:pPr>
       <w:bookmarkStart w:id="1" w:name="_GoBack"/>
       <w:bookmarkEnd w:id="1"/>
-      <w:r>
-        <w:rPr>
-          <w:rFonts w:hint="eastAsia"/>
-          <w:lang w:val="en-US" w:eastAsia="zh-CN"/>
-        </w:rPr>
-        <w:t>&gt;</w:t>
-      </w:r>
-    </w:p>
-    <w:p>
-      <w:pPr>
-        <w:rPr>
-          <w:rFonts w:hint="default"/>
-          <w:lang w:val="en-US" w:eastAsia="zh-CN"/>
-        </w:rPr>
-      </w:pPr>
-    </w:p>
-    <w:p>
-      <w:pPr>
-        <w:rPr>
-          <w:rFonts w:hint="default"/>
-          <w:lang w:val="en-US" w:eastAsia="zh-CN"/>
-        </w:rPr>
-      </w:pPr>
     </w:p>
     <w:p>
       <w:pPr>
@@ -2194,6 +2578,315 @@
     </w:sectPr>
   </w:body>
 </w:document>
+</file>
+
+<file path=word/numbering.xml><?xml version="1.0" encoding="utf-8"?>
+<w:numbering xmlns:wpc="http://schemas.microsoft.com/office/word/2010/wordprocessingCanvas" xmlns:mc="http://schemas.openxmlformats.org/markup-compatibility/2006" xmlns:o="urn:schemas-microsoft-com:office:office" xmlns:r="http://schemas.openxmlformats.org/officeDocument/2006/relationships" xmlns:m="http://schemas.openxmlformats.org/officeDocument/2006/math" xmlns:v="urn:schemas-microsoft-com:vml" xmlns:wp14="http://schemas.microsoft.com/office/word/2010/wordprocessingDrawing" xmlns:wp="http://schemas.openxmlformats.org/drawingml/2006/wordprocessingDrawing" xmlns:w10="urn:schemas-microsoft-com:office:word" xmlns:w="http://schemas.openxmlformats.org/wordprocessingml/2006/main" xmlns:w14="http://schemas.microsoft.com/office/word/2010/wordml" xmlns:wpg="http://schemas.microsoft.com/office/word/2010/wordprocessingGroup" xmlns:wpi="http://schemas.microsoft.com/office/word/2010/wordprocessingInk" xmlns:wne="http://schemas.microsoft.com/office/word/2006/wordml" xmlns:wps="http://schemas.microsoft.com/office/word/2010/wordprocessingShape" mc:Ignorable="w14 wp14">
+  <w:abstractNum w:abstractNumId="0">
+    <w:nsid w:val="B5B20DB2"/>
+    <w:multiLevelType w:val="multilevel"/>
+    <w:tmpl w:val="B5B20DB2"/>
+    <w:lvl w:ilvl="0" w:tentative="0">
+      <w:start w:val="1"/>
+      <w:numFmt w:val="bullet"/>
+      <w:lvlText w:val=""/>
+      <w:lvlJc w:val="left"/>
+      <w:pPr>
+        <w:tabs>
+          <w:tab w:val="left" w:pos="720"/>
+        </w:tabs>
+        <w:ind w:left="720" w:hanging="360"/>
+      </w:pPr>
+      <w:rPr>
+        <w:rFonts w:ascii="Symbol" w:hAnsi="Symbol" w:cs="Symbol"/>
+        <w:sz w:val="20"/>
+      </w:rPr>
+    </w:lvl>
+    <w:lvl w:ilvl="1" w:tentative="0">
+      <w:start w:val="1"/>
+      <w:numFmt w:val="bullet"/>
+      <w:lvlText w:val="o"/>
+      <w:lvlJc w:val="left"/>
+      <w:pPr>
+        <w:tabs>
+          <w:tab w:val="left" w:pos="1440"/>
+        </w:tabs>
+        <w:ind w:left="1440" w:hanging="360"/>
+      </w:pPr>
+      <w:rPr>
+        <w:rFonts w:ascii="Courier New" w:hAnsi="Courier New" w:cs="Courier New"/>
+        <w:sz w:val="20"/>
+      </w:rPr>
+    </w:lvl>
+    <w:lvl w:ilvl="2" w:tentative="0">
+      <w:start w:val="1"/>
+      <w:numFmt w:val="bullet"/>
+      <w:lvlText w:val=""/>
+      <w:lvlJc w:val="left"/>
+      <w:pPr>
+        <w:tabs>
+          <w:tab w:val="left" w:pos="2160"/>
+        </w:tabs>
+        <w:ind w:left="2160" w:hanging="360"/>
+      </w:pPr>
+      <w:rPr>
+        <w:rFonts w:ascii="Wingdings" w:hAnsi="Wingdings" w:cs="Wingdings"/>
+        <w:sz w:val="20"/>
+      </w:rPr>
+    </w:lvl>
+    <w:lvl w:ilvl="3" w:tentative="0">
+      <w:start w:val="1"/>
+      <w:numFmt w:val="bullet"/>
+      <w:lvlText w:val=""/>
+      <w:lvlJc w:val="left"/>
+      <w:pPr>
+        <w:tabs>
+          <w:tab w:val="left" w:pos="2880"/>
+        </w:tabs>
+        <w:ind w:left="2880" w:hanging="360"/>
+      </w:pPr>
+      <w:rPr>
+        <w:rFonts w:hint="default" w:ascii="Wingdings" w:hAnsi="Wingdings" w:cs="Wingdings"/>
+        <w:sz w:val="20"/>
+      </w:rPr>
+    </w:lvl>
+    <w:lvl w:ilvl="4" w:tentative="0">
+      <w:start w:val="1"/>
+      <w:numFmt w:val="bullet"/>
+      <w:lvlText w:val=""/>
+      <w:lvlJc w:val="left"/>
+      <w:pPr>
+        <w:tabs>
+          <w:tab w:val="left" w:pos="3600"/>
+        </w:tabs>
+        <w:ind w:left="3600" w:hanging="360"/>
+      </w:pPr>
+      <w:rPr>
+        <w:rFonts w:hint="default" w:ascii="Wingdings" w:hAnsi="Wingdings" w:cs="Wingdings"/>
+        <w:sz w:val="20"/>
+      </w:rPr>
+    </w:lvl>
+    <w:lvl w:ilvl="5" w:tentative="0">
+      <w:start w:val="1"/>
+      <w:numFmt w:val="bullet"/>
+      <w:lvlText w:val=""/>
+      <w:lvlJc w:val="left"/>
+      <w:pPr>
+        <w:tabs>
+          <w:tab w:val="left" w:pos="4320"/>
+        </w:tabs>
+        <w:ind w:left="4320" w:hanging="360"/>
+      </w:pPr>
+      <w:rPr>
+        <w:rFonts w:hint="default" w:ascii="Wingdings" w:hAnsi="Wingdings" w:cs="Wingdings"/>
+        <w:sz w:val="20"/>
+      </w:rPr>
+    </w:lvl>
+    <w:lvl w:ilvl="6" w:tentative="0">
+      <w:start w:val="1"/>
+      <w:numFmt w:val="bullet"/>
+      <w:lvlText w:val=""/>
+      <w:lvlJc w:val="left"/>
+      <w:pPr>
+        <w:tabs>
+          <w:tab w:val="left" w:pos="5040"/>
+        </w:tabs>
+        <w:ind w:left="5040" w:hanging="360"/>
+      </w:pPr>
+      <w:rPr>
+        <w:rFonts w:hint="default" w:ascii="Wingdings" w:hAnsi="Wingdings" w:cs="Wingdings"/>
+        <w:sz w:val="20"/>
+      </w:rPr>
+    </w:lvl>
+    <w:lvl w:ilvl="7" w:tentative="0">
+      <w:start w:val="1"/>
+      <w:numFmt w:val="bullet"/>
+      <w:lvlText w:val=""/>
+      <w:lvlJc w:val="left"/>
+      <w:pPr>
+        <w:tabs>
+          <w:tab w:val="left" w:pos="5760"/>
+        </w:tabs>
+        <w:ind w:left="5760" w:hanging="360"/>
+      </w:pPr>
+      <w:rPr>
+        <w:rFonts w:hint="default" w:ascii="Wingdings" w:hAnsi="Wingdings" w:cs="Wingdings"/>
+        <w:sz w:val="20"/>
+      </w:rPr>
+    </w:lvl>
+    <w:lvl w:ilvl="8" w:tentative="0">
+      <w:start w:val="1"/>
+      <w:numFmt w:val="bullet"/>
+      <w:lvlText w:val=""/>
+      <w:lvlJc w:val="left"/>
+      <w:pPr>
+        <w:tabs>
+          <w:tab w:val="left" w:pos="6480"/>
+        </w:tabs>
+        <w:ind w:left="6480" w:hanging="360"/>
+      </w:pPr>
+      <w:rPr>
+        <w:rFonts w:hint="default" w:ascii="Wingdings" w:hAnsi="Wingdings" w:cs="Wingdings"/>
+        <w:sz w:val="20"/>
+      </w:rPr>
+    </w:lvl>
+  </w:abstractNum>
+  <w:abstractNum w:abstractNumId="1">
+    <w:nsid w:val="B76E4800"/>
+    <w:multiLevelType w:val="multilevel"/>
+    <w:tmpl w:val="B76E4800"/>
+    <w:lvl w:ilvl="0" w:tentative="0">
+      <w:start w:val="1"/>
+      <w:numFmt w:val="bullet"/>
+      <w:lvlText w:val=""/>
+      <w:lvlJc w:val="left"/>
+      <w:pPr>
+        <w:tabs>
+          <w:tab w:val="left" w:pos="720"/>
+        </w:tabs>
+        <w:ind w:left="720" w:hanging="360"/>
+      </w:pPr>
+      <w:rPr>
+        <w:rFonts w:ascii="Symbol" w:hAnsi="Symbol" w:cs="Symbol"/>
+        <w:sz w:val="20"/>
+      </w:rPr>
+    </w:lvl>
+    <w:lvl w:ilvl="1" w:tentative="0">
+      <w:start w:val="1"/>
+      <w:numFmt w:val="bullet"/>
+      <w:lvlText w:val="o"/>
+      <w:lvlJc w:val="left"/>
+      <w:pPr>
+        <w:tabs>
+          <w:tab w:val="left" w:pos="1440"/>
+        </w:tabs>
+        <w:ind w:left="1440" w:hanging="360"/>
+      </w:pPr>
+      <w:rPr>
+        <w:rFonts w:ascii="Courier New" w:hAnsi="Courier New" w:cs="Courier New"/>
+        <w:sz w:val="20"/>
+      </w:rPr>
+    </w:lvl>
+    <w:lvl w:ilvl="2" w:tentative="0">
+      <w:start w:val="1"/>
+      <w:numFmt w:val="bullet"/>
+      <w:lvlText w:val=""/>
+      <w:lvlJc w:val="left"/>
+      <w:pPr>
+        <w:tabs>
+          <w:tab w:val="left" w:pos="2160"/>
+        </w:tabs>
+        <w:ind w:left="2160" w:hanging="360"/>
+      </w:pPr>
+      <w:rPr>
+        <w:rFonts w:ascii="Wingdings" w:hAnsi="Wingdings" w:cs="Wingdings"/>
+        <w:sz w:val="20"/>
+      </w:rPr>
+    </w:lvl>
+    <w:lvl w:ilvl="3" w:tentative="0">
+      <w:start w:val="1"/>
+      <w:numFmt w:val="bullet"/>
+      <w:lvlText w:val=""/>
+      <w:lvlJc w:val="left"/>
+      <w:pPr>
+        <w:tabs>
+          <w:tab w:val="left" w:pos="2880"/>
+        </w:tabs>
+        <w:ind w:left="2880" w:hanging="360"/>
+      </w:pPr>
+      <w:rPr>
+        <w:rFonts w:hint="default" w:ascii="Wingdings" w:hAnsi="Wingdings" w:cs="Wingdings"/>
+        <w:sz w:val="20"/>
+      </w:rPr>
+    </w:lvl>
+    <w:lvl w:ilvl="4" w:tentative="0">
+      <w:start w:val="1"/>
+      <w:numFmt w:val="bullet"/>
+      <w:lvlText w:val=""/>
+      <w:lvlJc w:val="left"/>
+      <w:pPr>
+        <w:tabs>
+          <w:tab w:val="left" w:pos="3600"/>
+        </w:tabs>
+        <w:ind w:left="3600" w:hanging="360"/>
+      </w:pPr>
+      <w:rPr>
+        <w:rFonts w:hint="default" w:ascii="Wingdings" w:hAnsi="Wingdings" w:cs="Wingdings"/>
+        <w:sz w:val="20"/>
+      </w:rPr>
+    </w:lvl>
+    <w:lvl w:ilvl="5" w:tentative="0">
+      <w:start w:val="1"/>
+      <w:numFmt w:val="bullet"/>
+      <w:lvlText w:val=""/>
+      <w:lvlJc w:val="left"/>
+      <w:pPr>
+        <w:tabs>
+          <w:tab w:val="left" w:pos="4320"/>
+        </w:tabs>
+        <w:ind w:left="4320" w:hanging="360"/>
+      </w:pPr>
+      <w:rPr>
+        <w:rFonts w:hint="default" w:ascii="Wingdings" w:hAnsi="Wingdings" w:cs="Wingdings"/>
+        <w:sz w:val="20"/>
+      </w:rPr>
+    </w:lvl>
+    <w:lvl w:ilvl="6" w:tentative="0">
+      <w:start w:val="1"/>
+      <w:numFmt w:val="bullet"/>
+      <w:lvlText w:val=""/>
+      <w:lvlJc w:val="left"/>
+      <w:pPr>
+        <w:tabs>
+          <w:tab w:val="left" w:pos="5040"/>
+        </w:tabs>
+        <w:ind w:left="5040" w:hanging="360"/>
+      </w:pPr>
+      <w:rPr>
+        <w:rFonts w:hint="default" w:ascii="Wingdings" w:hAnsi="Wingdings" w:cs="Wingdings"/>
+        <w:sz w:val="20"/>
+      </w:rPr>
+    </w:lvl>
+    <w:lvl w:ilvl="7" w:tentative="0">
+      <w:start w:val="1"/>
+      <w:numFmt w:val="bullet"/>
+      <w:lvlText w:val=""/>
+      <w:lvlJc w:val="left"/>
+      <w:pPr>
+        <w:tabs>
+          <w:tab w:val="left" w:pos="5760"/>
+        </w:tabs>
+        <w:ind w:left="5760" w:hanging="360"/>
+      </w:pPr>
+      <w:rPr>
+        <w:rFonts w:hint="default" w:ascii="Wingdings" w:hAnsi="Wingdings" w:cs="Wingdings"/>
+        <w:sz w:val="20"/>
+      </w:rPr>
+    </w:lvl>
+    <w:lvl w:ilvl="8" w:tentative="0">
+      <w:start w:val="1"/>
+      <w:numFmt w:val="bullet"/>
+      <w:lvlText w:val=""/>
+      <w:lvlJc w:val="left"/>
+      <w:pPr>
+        <w:tabs>
+          <w:tab w:val="left" w:pos="6480"/>
+        </w:tabs>
+        <w:ind w:left="6480" w:hanging="360"/>
+      </w:pPr>
+      <w:rPr>
+        <w:rFonts w:hint="default" w:ascii="Wingdings" w:hAnsi="Wingdings" w:cs="Wingdings"/>
+        <w:sz w:val="20"/>
+      </w:rPr>
+    </w:lvl>
+  </w:abstractNum>
+  <w:num w:numId="1">
+    <w:abstractNumId w:val="1"/>
+  </w:num>
+  <w:num w:numId="2">
+    <w:abstractNumId w:val="0"/>
+  </w:num>
+</w:numbering>
 </file>
 
 <file path=word/styles.xml><?xml version="1.0" encoding="utf-8"?>
@@ -2305,7 +2998,7 @@
     <w:lsdException w:unhideWhenUsed="0" w:uiPriority="0" w:semiHidden="0" w:name="HTML Code"/>
     <w:lsdException w:unhideWhenUsed="0" w:uiPriority="0" w:semiHidden="0" w:name="HTML Definition"/>
     <w:lsdException w:unhideWhenUsed="0" w:uiPriority="0" w:semiHidden="0" w:name="HTML Keyboard"/>
-    <w:lsdException w:unhideWhenUsed="0" w:uiPriority="0" w:semiHidden="0" w:name="HTML Preformatted"/>
+    <w:lsdException w:qFormat="1" w:unhideWhenUsed="0" w:uiPriority="0" w:semiHidden="0" w:name="HTML Preformatted"/>
     <w:lsdException w:unhideWhenUsed="0" w:uiPriority="0" w:semiHidden="0" w:name="HTML Sample"/>
     <w:lsdException w:unhideWhenUsed="0" w:uiPriority="0" w:semiHidden="0" w:name="HTML Typewriter"/>
     <w:lsdException w:unhideWhenUsed="0" w:uiPriority="0" w:semiHidden="0" w:name="HTML Variable"/>
@@ -2494,6 +3187,7 @@
   <w:style w:type="paragraph" w:styleId="2">
     <w:name w:val="HTML Preformatted"/>
     <w:basedOn w:val="1"/>
+    <w:qFormat/>
     <w:uiPriority w:val="0"/>
     <w:pPr>
       <w:tabs>
@@ -2522,6 +3216,15 @@
       <w:sz w:val="24"/>
       <w:szCs w:val="24"/>
       <w:lang w:val="en-US" w:eastAsia="zh-CN" w:bidi="ar"/>
+    </w:rPr>
+  </w:style>
+  <w:style w:type="character" w:styleId="5">
+    <w:name w:val="Strong"/>
+    <w:basedOn w:val="4"/>
+    <w:qFormat/>
+    <w:uiPriority w:val="0"/>
+    <w:rPr>
+      <w:b/>
     </w:rPr>
   </w:style>
 </w:styles>

--- a/文档库/重点回顾.docx
+++ b/文档库/重点回顾.docx
@@ -29,7 +29,7 @@
           <w:rFonts w:hint="eastAsia"/>
           <w:lang w:val="en-US" w:eastAsia="zh-CN"/>
         </w:rPr>
-        <w:t xml:space="preserve">内核  IE -Trident   safari - webkit  chrome - webkit  opear - Blink  Firefox - Gecko </w:t>
+        <w:t xml:space="preserve">内核  IE -Trident  safari - webkit  chrome - webkit  opear - Blink  Firefox - Gecko </w:t>
       </w:r>
     </w:p>
     <w:p>
@@ -59,7 +59,7 @@
           <w:rFonts w:hint="eastAsia"/>
           <w:lang w:val="en-US" w:eastAsia="zh-CN"/>
         </w:rPr>
-        <w:t>GeiBoudingClientRect（）获取一个元素到视口的距离是一个对象 有l r tb 属性</w:t>
+        <w:t>GetBoudingClientRect（）获取一个元素到视口的距离是一个对象 有l r tb 属性</w:t>
       </w:r>
     </w:p>
     <w:p>
@@ -89,7 +89,7 @@
           <w:rFonts w:hint="eastAsia"/>
           <w:lang w:val="en-US" w:eastAsia="zh-CN"/>
         </w:rPr>
-        <w:t xml:space="preserve">.onblur失去焦点； </w:t>
+        <w:t>.onblur失去焦点；</w:t>
       </w:r>
     </w:p>
     <w:p>
@@ -592,7 +592,7 @@
           <w:rFonts w:hint="eastAsia"/>
           <w:lang w:val="en-US" w:eastAsia="zh-CN"/>
         </w:rPr>
-        <w:t>Git clone 地址 从远程库克隆 全部的</w:t>
+        <w:t>Git clone 地址 从远程库克隆02 全部的</w:t>
       </w:r>
     </w:p>
     <w:p>
@@ -609,6 +609,23 @@
         </w:rPr>
         <w:t>Git checkout -b dev 创建一个dev分支并切换到dev分支上 注意原分支是否有 文件不然原分支 会删掉</w:t>
       </w:r>
+    </w:p>
+    <w:p>
+      <w:pPr>
+        <w:rPr>
+          <w:rFonts w:hint="default"/>
+          <w:lang w:val="en-US" w:eastAsia="zh-CN"/>
+        </w:rPr>
+      </w:pPr>
+      <w:r>
+        <w:rPr>
+          <w:rFonts w:hint="eastAsia"/>
+          <w:lang w:val="en-US" w:eastAsia="zh-CN"/>
+        </w:rPr>
+        <w:t>Git remove rm origin 删除 起源地址</w:t>
+      </w:r>
+      <w:bookmarkStart w:id="1" w:name="_GoBack"/>
+      <w:bookmarkEnd w:id="1"/>
     </w:p>
     <w:p>
       <w:pPr>
@@ -2314,7 +2331,6 @@
           <w:spacing w:val="0"/>
           <w:sz w:val="16"/>
           <w:szCs w:val="16"/>
-          <w:bdr w:val="none" w:color="auto" w:sz="0" w:space="0"/>
           <w:shd w:val="clear" w:fill="FFFFFF"/>
         </w:rPr>
         <w:t>get方法</w:t>
@@ -2328,7 +2344,6 @@
           <w:spacing w:val="0"/>
           <w:sz w:val="16"/>
           <w:szCs w:val="16"/>
-          <w:bdr w:val="none" w:color="auto" w:sz="0" w:space="0"/>
           <w:shd w:val="clear" w:fill="FFFFFF"/>
         </w:rPr>
         <w:t> : 用来得到当前属性值的回调函数</w:t>
@@ -2364,7 +2379,6 @@
           <w:spacing w:val="0"/>
           <w:sz w:val="16"/>
           <w:szCs w:val="16"/>
-          <w:bdr w:val="none" w:color="auto" w:sz="0" w:space="0"/>
           <w:shd w:val="clear" w:fill="FFFFFF"/>
         </w:rPr>
         <w:t>set方法</w:t>
@@ -2378,7 +2392,6 @@
           <w:spacing w:val="0"/>
           <w:sz w:val="16"/>
           <w:szCs w:val="16"/>
-          <w:bdr w:val="none" w:color="auto" w:sz="0" w:space="0"/>
           <w:shd w:val="clear" w:fill="FFFFFF"/>
         </w:rPr>
         <w:t> : 用来监视当前属性值变化的回调函数</w:t>
@@ -2414,7 +2427,6 @@
           <w:spacing w:val="0"/>
           <w:sz w:val="16"/>
           <w:szCs w:val="16"/>
-          <w:bdr w:val="none" w:color="auto" w:sz="0" w:space="0"/>
           <w:shd w:val="clear" w:fill="FFFFFF"/>
         </w:rPr>
         <w:t>Array.prototype.forEach(function(item, index){}) : 遍历数组</w:t>
@@ -2443,6 +2455,21 @@
       <w:r>
         <w:rPr>
           <w:rStyle w:val="5"/>
+          <w:rFonts w:hint="eastAsia" w:ascii="Helvetica" w:hAnsi="Helvetica" w:eastAsia="宋体" w:cs="Helvetica"/>
+          <w:i w:val="0"/>
+          <w:caps w:val="0"/>
+          <w:color w:val="333333"/>
+          <w:spacing w:val="0"/>
+          <w:sz w:val="16"/>
+          <w:szCs w:val="16"/>
+          <w:shd w:val="clear" w:fill="FFFFFF"/>
+          <w:lang w:val="en-US" w:eastAsia="zh-CN"/>
+        </w:rPr>
+        <w:t xml:space="preserve"> </w:t>
+      </w:r>
+      <w:r>
+        <w:rPr>
+          <w:rStyle w:val="5"/>
           <w:rFonts w:hint="default" w:ascii="Helvetica" w:hAnsi="Helvetica" w:eastAsia="Helvetica" w:cs="Helvetica"/>
           <w:i w:val="0"/>
           <w:caps w:val="0"/>
@@ -2450,7 +2477,6 @@
           <w:spacing w:val="0"/>
           <w:sz w:val="16"/>
           <w:szCs w:val="16"/>
-          <w:bdr w:val="none" w:color="auto" w:sz="0" w:space="0"/>
           <w:shd w:val="clear" w:fill="FFFFFF"/>
         </w:rPr>
         <w:t>Array.prototype.map(function(item, index){}) : 遍历数组返回一个新的数组</w:t>
@@ -2486,7 +2512,6 @@
           <w:spacing w:val="0"/>
           <w:sz w:val="16"/>
           <w:szCs w:val="16"/>
-          <w:bdr w:val="none" w:color="auto" w:sz="0" w:space="0"/>
           <w:shd w:val="clear" w:fill="FFFFFF"/>
         </w:rPr>
         <w:t>Array.prototype.filter(function(item, index){}) : 遍历过滤出一个子数组</w:t>
@@ -2498,6 +2523,7 @@
         <w:keepLines w:val="0"/>
         <w:widowControl/>
         <w:numPr>
+          <w:ilvl w:val="0"/>
           <w:numId w:val="0"/>
         </w:numPr>
         <w:suppressLineNumbers w:val="0"/>
@@ -2510,41 +2536,324 @@
         <w:spacing w:before="0" w:beforeAutospacing="0" w:after="0" w:afterAutospacing="0"/>
         <w:ind w:right="0" w:rightChars="0"/>
         <w:jc w:val="left"/>
-      </w:pPr>
-      <w:bookmarkStart w:id="1" w:name="_GoBack"/>
-      <w:bookmarkEnd w:id="1"/>
-    </w:p>
-    <w:p>
-      <w:pPr>
-        <w:rPr>
-          <w:rFonts w:hint="default"/>
-          <w:lang w:val="en-US" w:eastAsia="zh-CN"/>
-        </w:rPr>
-      </w:pPr>
-    </w:p>
-    <w:p>
-      <w:pPr>
-        <w:rPr>
-          <w:rFonts w:hint="default"/>
-          <w:lang w:val="en-US" w:eastAsia="zh-CN"/>
-        </w:rPr>
-      </w:pPr>
-    </w:p>
-    <w:p>
-      <w:pPr>
-        <w:rPr>
-          <w:rFonts w:hint="default"/>
-          <w:lang w:val="en-US" w:eastAsia="zh-CN"/>
-        </w:rPr>
-      </w:pPr>
-    </w:p>
-    <w:p>
-      <w:pPr>
-        <w:rPr>
-          <w:rFonts w:hint="default"/>
-          <w:lang w:val="en-US" w:eastAsia="zh-CN"/>
-        </w:rPr>
-      </w:pPr>
+        <w:rPr>
+          <w:rFonts w:hint="eastAsia"/>
+          <w:lang w:val="en-US" w:eastAsia="zh-CN"/>
+        </w:rPr>
+      </w:pPr>
+    </w:p>
+    <w:p>
+      <w:pPr>
+        <w:keepNext w:val="0"/>
+        <w:keepLines w:val="0"/>
+        <w:widowControl/>
+        <w:numPr>
+          <w:ilvl w:val="0"/>
+          <w:numId w:val="0"/>
+        </w:numPr>
+        <w:suppressLineNumbers w:val="0"/>
+        <w:pBdr>
+          <w:top w:val="none" w:color="auto" w:sz="0" w:space="0"/>
+          <w:left w:val="none" w:color="auto" w:sz="0" w:space="0"/>
+          <w:bottom w:val="none" w:color="auto" w:sz="0" w:space="0"/>
+          <w:right w:val="none" w:color="auto" w:sz="0" w:space="0"/>
+        </w:pBdr>
+        <w:spacing w:before="0" w:beforeAutospacing="0" w:after="0" w:afterAutospacing="0"/>
+        <w:ind w:right="0" w:rightChars="0"/>
+        <w:jc w:val="left"/>
+        <w:rPr>
+          <w:rFonts w:hint="default"/>
+          <w:lang w:val="en-US" w:eastAsia="zh-CN"/>
+        </w:rPr>
+      </w:pPr>
+      <w:r>
+        <w:rPr>
+          <w:rFonts w:hint="eastAsia"/>
+          <w:lang w:val="en-US" w:eastAsia="zh-CN"/>
+        </w:rPr>
+        <w:t>为了防止 黑客攻击一般我们在后端设置 server.disable(</w:t>
+      </w:r>
+      <w:r>
+        <w:rPr>
+          <w:rFonts w:hint="default"/>
+          <w:lang w:val="en-US" w:eastAsia="zh-CN"/>
+        </w:rPr>
+        <w:t>‘</w:t>
+      </w:r>
+      <w:r>
+        <w:rPr>
+          <w:rFonts w:hint="eastAsia"/>
+          <w:lang w:val="en-US" w:eastAsia="zh-CN"/>
+        </w:rPr>
+        <w:t>x-powered-by</w:t>
+      </w:r>
+      <w:r>
+        <w:rPr>
+          <w:rFonts w:hint="default"/>
+          <w:lang w:val="en-US" w:eastAsia="zh-CN"/>
+        </w:rPr>
+        <w:t>’</w:t>
+      </w:r>
+      <w:r>
+        <w:rPr>
+          <w:rFonts w:hint="eastAsia"/>
+          <w:lang w:val="en-US" w:eastAsia="zh-CN"/>
+        </w:rPr>
+        <w:t>);</w:t>
+      </w:r>
+    </w:p>
+    <w:p>
+      <w:pPr>
+        <w:keepNext w:val="0"/>
+        <w:keepLines w:val="0"/>
+        <w:widowControl/>
+        <w:numPr>
+          <w:ilvl w:val="0"/>
+          <w:numId w:val="0"/>
+        </w:numPr>
+        <w:suppressLineNumbers w:val="0"/>
+        <w:pBdr>
+          <w:top w:val="none" w:color="auto" w:sz="0" w:space="0"/>
+          <w:left w:val="none" w:color="auto" w:sz="0" w:space="0"/>
+          <w:bottom w:val="none" w:color="auto" w:sz="0" w:space="0"/>
+          <w:right w:val="none" w:color="auto" w:sz="0" w:space="0"/>
+        </w:pBdr>
+        <w:spacing w:before="0" w:beforeAutospacing="0" w:after="0" w:afterAutospacing="0"/>
+        <w:ind w:right="0" w:rightChars="0"/>
+        <w:jc w:val="left"/>
+        <w:rPr>
+          <w:rFonts w:hint="eastAsia"/>
+          <w:lang w:val="en-US" w:eastAsia="zh-CN"/>
+        </w:rPr>
+      </w:pPr>
+      <w:r>
+        <w:rPr>
+          <w:rFonts w:hint="eastAsia"/>
+          <w:lang w:val="en-US" w:eastAsia="zh-CN"/>
+        </w:rPr>
+        <w:t>Ajax 原生post  （要加一个头 xhr.setHeader(</w:t>
+      </w:r>
+      <w:r>
+        <w:rPr>
+          <w:rFonts w:hint="default"/>
+          <w:lang w:val="en-US" w:eastAsia="zh-CN"/>
+        </w:rPr>
+        <w:t>‘</w:t>
+      </w:r>
+      <w:r>
+        <w:rPr>
+          <w:rFonts w:hint="eastAsia"/>
+          <w:lang w:val="en-US" w:eastAsia="zh-CN"/>
+        </w:rPr>
+        <w:t>content-type</w:t>
+      </w:r>
+      <w:r>
+        <w:rPr>
+          <w:rFonts w:hint="default"/>
+          <w:lang w:val="en-US" w:eastAsia="zh-CN"/>
+        </w:rPr>
+        <w:t>’</w:t>
+      </w:r>
+      <w:r>
+        <w:rPr>
+          <w:rFonts w:hint="eastAsia"/>
+          <w:lang w:val="en-US" w:eastAsia="zh-CN"/>
+        </w:rPr>
+        <w:t>,</w:t>
+      </w:r>
+      <w:r>
+        <w:rPr>
+          <w:rFonts w:hint="default"/>
+          <w:lang w:val="en-US" w:eastAsia="zh-CN"/>
+        </w:rPr>
+        <w:t>’</w:t>
+      </w:r>
+      <w:r>
+        <w:rPr>
+          <w:rFonts w:hint="eastAsia"/>
+          <w:lang w:val="en-US" w:eastAsia="zh-CN"/>
+        </w:rPr>
+        <w:t>application/x-www-from-urlencoded</w:t>
+      </w:r>
+      <w:r>
+        <w:rPr>
+          <w:rFonts w:hint="default"/>
+          <w:lang w:val="en-US" w:eastAsia="zh-CN"/>
+        </w:rPr>
+        <w:t>’</w:t>
+      </w:r>
+      <w:r>
+        <w:rPr>
+          <w:rFonts w:hint="eastAsia"/>
+          <w:lang w:val="en-US" w:eastAsia="zh-CN"/>
+        </w:rPr>
+        <w:t xml:space="preserve">)）get </w:t>
+      </w:r>
+    </w:p>
+    <w:p>
+      <w:pPr>
+        <w:keepNext w:val="0"/>
+        <w:keepLines w:val="0"/>
+        <w:widowControl/>
+        <w:numPr>
+          <w:ilvl w:val="0"/>
+          <w:numId w:val="0"/>
+        </w:numPr>
+        <w:suppressLineNumbers w:val="0"/>
+        <w:pBdr>
+          <w:top w:val="none" w:color="auto" w:sz="0" w:space="0"/>
+          <w:left w:val="none" w:color="auto" w:sz="0" w:space="0"/>
+          <w:bottom w:val="none" w:color="auto" w:sz="0" w:space="0"/>
+          <w:right w:val="none" w:color="auto" w:sz="0" w:space="0"/>
+        </w:pBdr>
+        <w:spacing w:before="0" w:beforeAutospacing="0" w:after="0" w:afterAutospacing="0"/>
+        <w:ind w:right="0" w:rightChars="0"/>
+        <w:jc w:val="left"/>
+        <w:rPr>
+          <w:rFonts w:hint="default"/>
+          <w:lang w:val="en-US" w:eastAsia="zh-CN"/>
+        </w:rPr>
+      </w:pPr>
+      <w:r>
+        <w:rPr>
+          <w:rFonts w:hint="eastAsia"/>
+          <w:lang w:val="en-US" w:eastAsia="zh-CN"/>
+        </w:rPr>
+        <w:t>取消上一次请求 用一个属性</w:t>
+      </w:r>
+    </w:p>
+    <w:p>
+      <w:pPr>
+        <w:rPr>
+          <w:rFonts w:hint="default"/>
+          <w:lang w:val="en-US" w:eastAsia="zh-CN"/>
+        </w:rPr>
+      </w:pPr>
+      <w:r>
+        <w:rPr>
+          <w:rFonts w:hint="eastAsia"/>
+          <w:lang w:val="en-US" w:eastAsia="zh-CN"/>
+        </w:rPr>
+        <w:t>lastXhr.abort()</w:t>
+      </w:r>
+    </w:p>
+    <w:p>
+      <w:pPr>
+        <w:rPr>
+          <w:rFonts w:hint="eastAsia"/>
+          <w:lang w:val="en-US" w:eastAsia="zh-CN"/>
+        </w:rPr>
+      </w:pPr>
+      <w:r>
+        <w:rPr>
+          <w:rFonts w:hint="eastAsia"/>
+          <w:lang w:val="en-US" w:eastAsia="zh-CN"/>
+        </w:rPr>
+        <w:t xml:space="preserve">解决跨域问题 发送ajax 请求 会收跨域影响 也就是我们发送请求给了服务器但是返回的时候 收到ajax引擎影响 ajax 引擎被同源管理 （协议，ip（域名），端口号）保持一致不然 无法获取Cookie  Dom 无法获得 Ajax 请求不能发送  </w:t>
+      </w:r>
+    </w:p>
+    <w:p>
+      <w:pPr>
+        <w:rPr>
+          <w:rFonts w:hint="eastAsia"/>
+          <w:lang w:val="en-US" w:eastAsia="zh-CN"/>
+        </w:rPr>
+      </w:pPr>
+      <w:r>
+        <w:rPr>
+          <w:rFonts w:hint="eastAsia"/>
+          <w:lang w:val="en-US" w:eastAsia="zh-CN"/>
+        </w:rPr>
+        <w:t xml:space="preserve">解决 ajax请求不能接受问题 </w:t>
+      </w:r>
+    </w:p>
+    <w:p>
+      <w:pPr>
+        <w:rPr>
+          <w:rFonts w:hint="eastAsia"/>
+          <w:lang w:val="en-US" w:eastAsia="zh-CN"/>
+        </w:rPr>
+      </w:pPr>
+      <w:r>
+        <w:rPr>
+          <w:rFonts w:hint="eastAsia"/>
+          <w:lang w:val="en-US" w:eastAsia="zh-CN"/>
+        </w:rPr>
+        <w:t>1 jsonp 利用标签请求不受同源限制  和后端配合  达到 get 请求收到ajax 请求</w:t>
+      </w:r>
+    </w:p>
+    <w:p>
+      <w:pPr>
+        <w:rPr>
+          <w:rFonts w:hint="eastAsia"/>
+          <w:lang w:val="en-US" w:eastAsia="zh-CN"/>
+        </w:rPr>
+      </w:pPr>
+      <w:r>
+        <w:rPr>
+          <w:rFonts w:hint="eastAsia"/>
+          <w:lang w:val="en-US" w:eastAsia="zh-CN"/>
+        </w:rPr>
+        <w:t>2 cors 解决跨域   在响应头上 加上 （因为服务器会发送会ajax请求 但是浏览器不能接受 受同源限制 当他看到 Access-Control-Allow - Origin,</w:t>
+      </w:r>
+      <w:r>
+        <w:rPr>
+          <w:rFonts w:hint="default"/>
+          <w:lang w:val="en-US" w:eastAsia="zh-CN"/>
+        </w:rPr>
+        <w:t>”</w:t>
+      </w:r>
+      <w:r>
+        <w:rPr>
+          <w:rFonts w:hint="eastAsia"/>
+          <w:lang w:val="en-US" w:eastAsia="zh-CN"/>
+        </w:rPr>
+        <w:t>*</w:t>
+      </w:r>
+      <w:r>
+        <w:rPr>
+          <w:rFonts w:hint="default"/>
+          <w:lang w:val="en-US" w:eastAsia="zh-CN"/>
+        </w:rPr>
+        <w:t>”</w:t>
+      </w:r>
+      <w:r>
+        <w:rPr>
+          <w:rFonts w:hint="eastAsia"/>
+          <w:lang w:val="en-US" w:eastAsia="zh-CN"/>
+        </w:rPr>
+        <w:t>）时 就不会阻止  后面是 通配符 表示所有都可以 也可以给指定的 网址 加 这个指令；</w:t>
+      </w:r>
+    </w:p>
+    <w:p>
+      <w:pPr>
+        <w:rPr>
+          <w:rFonts w:hint="eastAsia"/>
+          <w:lang w:val="en-US" w:eastAsia="zh-CN"/>
+        </w:rPr>
+      </w:pPr>
+      <w:r>
+        <w:rPr>
+          <w:rFonts w:hint="eastAsia"/>
+          <w:lang w:val="en-US" w:eastAsia="zh-CN"/>
+        </w:rPr>
+        <w:t xml:space="preserve">3 代理服务器 nginx 等 </w:t>
+      </w:r>
+    </w:p>
+    <w:p>
+      <w:pPr>
+        <w:rPr>
+          <w:rFonts w:hint="eastAsia"/>
+          <w:lang w:val="en-US" w:eastAsia="zh-CN"/>
+        </w:rPr>
+      </w:pPr>
+      <w:r>
+        <w:rPr>
+          <w:rFonts w:hint="eastAsia"/>
+          <w:lang w:val="en-US" w:eastAsia="zh-CN"/>
+        </w:rPr>
+        <w:t xml:space="preserve">H5 新增标签（chrome列表最后 -webikt）、解决浏览器标签跨通信 （localstorage） 7月4号面试题出现··· </w:t>
+      </w:r>
     </w:p>
     <w:p>
       <w:pPr>
@@ -2964,7 +3273,7 @@
     <w:lsdException w:qFormat="1" w:unhideWhenUsed="0" w:uiPriority="0" w:semiHidden="0" w:name="Title"/>
     <w:lsdException w:unhideWhenUsed="0" w:uiPriority="0" w:semiHidden="0" w:name="Closing"/>
     <w:lsdException w:unhideWhenUsed="0" w:uiPriority="0" w:semiHidden="0" w:name="Signature"/>
-    <w:lsdException w:unhideWhenUsed="0" w:uiPriority="0" w:name="Default Paragraph Font"/>
+    <w:lsdException w:qFormat="1" w:unhideWhenUsed="0" w:uiPriority="0" w:name="Default Paragraph Font"/>
     <w:lsdException w:unhideWhenUsed="0" w:uiPriority="0" w:semiHidden="0" w:name="Body Text"/>
     <w:lsdException w:unhideWhenUsed="0" w:uiPriority="0" w:semiHidden="0" w:name="Body Text Indent"/>
     <w:lsdException w:unhideWhenUsed="0" w:uiPriority="0" w:semiHidden="0" w:name="List Continue"/>
@@ -3167,6 +3476,7 @@
   <w:style w:type="character" w:default="1" w:styleId="4">
     <w:name w:val="Default Paragraph Font"/>
     <w:semiHidden/>
+    <w:qFormat/>
     <w:uiPriority w:val="0"/>
   </w:style>
   <w:style w:type="table" w:default="1" w:styleId="3">
